--- a/uploads/ven_jk.docx
+++ b/uploads/ven_jk.docx
@@ -110,7 +110,7 @@
           <w:sz w:val="34"/>
           <w:szCs w:val="34"/>
         </w:rPr>
-        <w:t>56/2566</w:t>
+        <w:t>111</w:t>
       </w:r>
       <w:r>
         <w:rPr>
@@ -154,7 +154,7 @@
           <w:sz w:val="34"/>
           <w:szCs w:val="34"/>
         </w:rPr>
-        <w:t>17 กรกฎาคม 2566</w:t>
+        <w:t>30 สิงหาคม 2567</w:t>
       </w:r>
       <w:r>
         <w:rPr>
@@ -297,7 +297,7 @@
           <w:sz w:val="34"/>
           <w:szCs w:val="34"/>
         </w:rPr>
-        <w:t>5</w:t>
+        <w:t>31</w:t>
       </w:r>
       <w:r>
         <w:rPr>
@@ -448,7 +448,7 @@
           <w:sz w:val="34"/>
           <w:szCs w:val="34"/>
         </w:rPr>
-        <w:t>2566</w:t>
+        <w:t>2567</w:t>
       </w:r>
       <w:r>
         <w:rPr>
@@ -560,7 +560,7 @@
           <w:sz w:val="34"/>
           <w:szCs w:val="34"/>
         </w:rPr>
-        <w:t>6</w:t>
+        <w:t>1</w:t>
       </w:r>
       <w:r>
         <w:rPr>
@@ -640,7 +640,7 @@
           <w:sz w:val="34"/>
           <w:szCs w:val="34"/>
         </w:rPr>
-        <w:t>สิงหาคม</w:t>
+        <w:t>กันยายน</w:t>
       </w:r>
       <w:r>
         <w:rPr>
@@ -711,7 +711,7 @@
           <w:sz w:val="34"/>
           <w:szCs w:val="34"/>
         </w:rPr>
-        <w:t>2566</w:t>
+        <w:t>2567</w:t>
       </w:r>
       <w:r>
         <w:rPr>
@@ -1524,7 +1524,7 @@
           <w:sz w:val="34"/>
           <w:szCs w:val="34"/>
         </w:rPr>
-        <w:t>นายฟารีส อินาวัง</w:t>
+        <w:t/>
       </w:r>
       <w:r>
         <w:rPr>
@@ -1542,7 +1542,7 @@
           <w:sz w:val="34"/>
           <w:szCs w:val="34"/>
         </w:rPr>
-        <w:t>ผู้พิพากษา</w:t>
+        <w:t/>
       </w:r>
     </w:p>
     <w:p>
@@ -1737,7 +1737,7 @@
           <w:sz w:val="34"/>
           <w:szCs w:val="34"/>
         </w:rPr>
-        <w:t>นายอิทธิพัทธ์ มณีจอม</w:t>
+        <w:t>นายuser2 user2</w:t>
       </w:r>
       <w:r>
         <w:rPr>
@@ -1780,7 +1780,7 @@
           <w:sz w:val="34"/>
           <w:szCs w:val="34"/>
         </w:rPr>
-        <w:t>เจ้าพนักงานศาลยุติธรรมชำนาญการพิเศษ</w:t>
+        <w:t>นิติกรปฏิบัติการ</w:t>
       </w:r>
     </w:p>
     <w:tbl>
@@ -3119,7 +3119,7 @@
           <w:sz w:val="34"/>
           <w:szCs w:val="34"/>
         </w:rPr>
-        <w:t>นายฟารีส อินาวัง</w:t>
+        <w:t/>
       </w:r>
       <w:r>
         <w:rPr>
@@ -3328,7 +3328,7 @@
           <w:sz w:val="34"/>
           <w:szCs w:val="34"/>
         </w:rPr>
-        <w:t>นายอิทธิพัทธ์ มณีจอม</w:t>
+        <w:t>นายuser2 user2</w:t>
       </w:r>
       <w:r>
         <w:rPr>

--- a/uploads/ven_jk.docx
+++ b/uploads/ven_jk.docx
@@ -110,7 +110,7 @@
           <w:sz w:val="34"/>
           <w:szCs w:val="34"/>
         </w:rPr>
-        <w:t>111</w:t>
+        <w:t>170/2568</w:t>
       </w:r>
       <w:r>
         <w:rPr>
@@ -154,7 +154,7 @@
           <w:sz w:val="34"/>
           <w:szCs w:val="34"/>
         </w:rPr>
-        <w:t>30 สิงหาคม 2567</w:t>
+        <w:t>8 กรกฎาคม 2568</w:t>
       </w:r>
       <w:r>
         <w:rPr>
@@ -297,7 +297,7 @@
           <w:sz w:val="34"/>
           <w:szCs w:val="34"/>
         </w:rPr>
-        <w:t>31</w:t>
+        <w:t>4</w:t>
       </w:r>
       <w:r>
         <w:rPr>
@@ -359,7 +359,7 @@
           <w:sz w:val="34"/>
           <w:szCs w:val="34"/>
         </w:rPr>
-        <w:t>สิงหาคม</w:t>
+        <w:t>กันยายน</w:t>
       </w:r>
       <w:r>
         <w:rPr>
@@ -448,7 +448,7 @@
           <w:sz w:val="34"/>
           <w:szCs w:val="34"/>
         </w:rPr>
-        <w:t>2567</w:t>
+        <w:t>2568</w:t>
       </w:r>
       <w:r>
         <w:rPr>
@@ -560,7 +560,7 @@
           <w:sz w:val="34"/>
           <w:szCs w:val="34"/>
         </w:rPr>
-        <w:t>1</w:t>
+        <w:t>5</w:t>
       </w:r>
       <w:r>
         <w:rPr>
@@ -711,7 +711,7 @@
           <w:sz w:val="34"/>
           <w:szCs w:val="34"/>
         </w:rPr>
-        <w:t>2567</w:t>
+        <w:t>2568</w:t>
       </w:r>
       <w:r>
         <w:rPr>
@@ -1524,7 +1524,7 @@
           <w:sz w:val="34"/>
           <w:szCs w:val="34"/>
         </w:rPr>
-        <w:t/>
+        <w:t>นายกิตธิ นาคะนิธิ</w:t>
       </w:r>
       <w:r>
         <w:rPr>
@@ -1542,7 +1542,7 @@
           <w:sz w:val="34"/>
           <w:szCs w:val="34"/>
         </w:rPr>
-        <w:t/>
+        <w:t>ผู้พิพากษา</w:t>
       </w:r>
     </w:p>
     <w:p>
@@ -1737,7 +1737,7 @@
           <w:sz w:val="34"/>
           <w:szCs w:val="34"/>
         </w:rPr>
-        <w:t>นายuser2 user2</w:t>
+        <w:t>นายสฤษดิ์ พิพัฒน์วิไลกุล</w:t>
       </w:r>
       <w:r>
         <w:rPr>
@@ -1780,7 +1780,7 @@
           <w:sz w:val="34"/>
           <w:szCs w:val="34"/>
         </w:rPr>
-        <w:t>นิติกรปฏิบัติการ</w:t>
+        <w:t>ผู้พิพากษาหัวหน้าศาลจังหวัดนครพนม</w:t>
       </w:r>
     </w:p>
     <w:tbl>
@@ -3119,7 +3119,7 @@
           <w:sz w:val="34"/>
           <w:szCs w:val="34"/>
         </w:rPr>
-        <w:t/>
+        <w:t>นายกิตธิ นาคะนิธิ</w:t>
       </w:r>
       <w:r>
         <w:rPr>
@@ -3328,7 +3328,7 @@
           <w:sz w:val="34"/>
           <w:szCs w:val="34"/>
         </w:rPr>
-        <w:t>นายuser2 user2</w:t>
+        <w:t>นายสฤษดิ์ พิพัฒน์วิไลกุล</w:t>
       </w:r>
       <w:r>
         <w:rPr>
